--- a/servlet读书笔记.docx
+++ b/servlet读书笔记.docx
@@ -3,6 +3,9 @@
 <w:document xmlns:wpc="http://schemas.microsoft.com/office/word/2010/wordprocessingCanvas" xmlns:mc="http://schemas.openxmlformats.org/markup-compatibility/2006" xmlns:o="urn:schemas-microsoft-com:office:office" xmlns:r="http://schemas.openxmlformats.org/officeDocument/2006/relationships" xmlns:m="http://schemas.openxmlformats.org/officeDocument/2006/math" xmlns:v="urn:schemas-microsoft-com:vml" xmlns:wp14="http://schemas.microsoft.com/office/word/2010/wordprocessingDrawing" xmlns:wp="http://schemas.openxmlformats.org/drawingml/2006/wordprocessingDrawing" xmlns:w10="urn:schemas-microsoft-com:office:word" xmlns:w="http://schemas.openxmlformats.org/wordprocessingml/2006/main" xmlns:w14="http://schemas.microsoft.com/office/word/2010/wordml" xmlns:w15="http://schemas.microsoft.com/office/word/2012/wordml" xmlns:wpg="http://schemas.microsoft.com/office/word/2010/wordprocessingGroup" xmlns:wpi="http://schemas.microsoft.com/office/word/2010/wordprocessingInk" xmlns:wne="http://schemas.microsoft.com/office/word/2006/wordml" xmlns:wps="http://schemas.microsoft.com/office/word/2010/wordprocessingShape" mc:Ignorable="w14 w15 wp14">
   <w:body>
     <w:p>
+      <w:pPr>
+        <w:pStyle w:val="2"/>
+      </w:pPr>
       <w:r>
         <w:t>Servlet</w:t>
       </w:r>
@@ -139,7 +142,7 @@
         <w:t>shutdown.bat</w:t>
       </w:r>
       <w:r>
-        <w:t>执行</w:t>
+        <w:t>测试效果</w:t>
       </w:r>
       <w:r>
         <w:t>)</w:t>
@@ -147,6 +150,9 @@
     </w:p>
     <w:p/>
     <w:p>
+      <w:pPr>
+        <w:pStyle w:val="2"/>
+      </w:pPr>
       <w:proofErr w:type="spellStart"/>
       <w:r>
         <w:t>ServletConfig</w:t>
@@ -158,6 +164,8 @@
         </w:rPr>
         <w:t>：</w:t>
       </w:r>
+    </w:p>
+    <w:p>
       <w:r>
         <w:t>对应某个</w:t>
       </w:r>
@@ -189,6 +197,9 @@
     </w:p>
     <w:p/>
     <w:p>
+      <w:pPr>
+        <w:pStyle w:val="2"/>
+      </w:pPr>
       <w:proofErr w:type="spellStart"/>
       <w:r>
         <w:t>ServeltContext</w:t>
@@ -200,6 +211,11 @@
         </w:rPr>
         <w:t>：</w:t>
       </w:r>
+    </w:p>
+    <w:p>
+      <w:pPr>
+        <w:ind w:firstLineChars="200" w:firstLine="420"/>
+      </w:pPr>
       <w:r>
         <w:t>表示</w:t>
       </w:r>
@@ -219,6 +235,15 @@
         <w:rPr>
           <w:rFonts w:hint="eastAsia"/>
         </w:rPr>
+        <w:t>，</w:t>
+      </w:r>
+      <w:r>
+        <w:t>属于整个应用共享的区域</w:t>
+      </w:r>
+      <w:r>
+        <w:rPr>
+          <w:rFonts w:hint="eastAsia"/>
+        </w:rPr>
         <w:t>。</w:t>
       </w:r>
     </w:p>
@@ -226,6 +251,12 @@
       <w:pPr>
         <w:ind w:firstLine="420"/>
       </w:pPr>
+      <w:r>
+        <w:rPr>
+          <w:rFonts w:hint="eastAsia"/>
+        </w:rPr>
+        <w:t>用来</w:t>
+      </w:r>
       <w:r>
         <w:rPr>
           <w:rFonts w:hint="eastAsia"/>
@@ -376,10 +407,19 @@
         <w:t xml:space="preserve">” </w:t>
       </w:r>
     </w:p>
-    <w:p>
-      <w:pPr>
-        <w:ind w:firstLine="420"/>
-      </w:pPr>
+    <w:p/>
+    <w:p>
+      <w:pPr>
+        <w:pStyle w:val="2"/>
+      </w:pPr>
+      <w:r>
+        <w:t>跳转</w:t>
+      </w:r>
+      <w:r>
+        <w:t>区别</w:t>
+      </w:r>
+    </w:p>
+    <w:p>
       <w:r>
         <w:br/>
       </w:r>
@@ -407,15 +447,139 @@
       <w:r>
         <w:t>有不同的请求数据</w:t>
       </w:r>
+      <w:r>
+        <w:rPr>
+          <w:rFonts w:hint="eastAsia"/>
+        </w:rPr>
+        <w:t>，</w:t>
+      </w:r>
+      <w:r>
+        <w:t>可以跳出到外部</w:t>
+      </w:r>
+      <w:proofErr w:type="spellStart"/>
+      <w:r>
+        <w:t>url</w:t>
+      </w:r>
+      <w:proofErr w:type="spellEnd"/>
+    </w:p>
+    <w:p>
+      <w:r>
+        <w:t>forward</w:t>
+      </w:r>
+      <w:r>
+        <w:t>请求转发</w:t>
+      </w:r>
+      <w:r>
+        <w:rPr>
+          <w:rFonts w:hint="eastAsia"/>
+        </w:rPr>
+        <w:t>：</w:t>
+      </w:r>
+      <w:r>
+        <w:t>同一请求</w:t>
+      </w:r>
+      <w:r>
+        <w:rPr>
+          <w:rFonts w:hint="eastAsia"/>
+        </w:rPr>
+        <w:t>，</w:t>
+      </w:r>
+      <w:r>
+        <w:t>有相同的请求数据</w:t>
+      </w:r>
+      <w:r>
+        <w:rPr>
+          <w:rFonts w:hint="eastAsia"/>
+        </w:rPr>
+        <w:t>，</w:t>
+      </w:r>
+      <w:r>
+        <w:t>只能在本</w:t>
+      </w:r>
+      <w:r>
+        <w:t>web</w:t>
+      </w:r>
+      <w:r>
+        <w:t>应用内</w:t>
+      </w:r>
     </w:p>
     <w:p/>
     <w:p>
-      <w:r>
-        <w:t>forward</w:t>
-      </w:r>
-      <w:r>
-        <w:t>请求转发</w:t>
-      </w:r>
+      <w:pPr>
+        <w:pStyle w:val="2"/>
+      </w:pPr>
+      <w:r>
+        <w:t>监听器</w:t>
+      </w:r>
+      <w:r>
+        <w:rPr>
+          <w:rFonts w:hint="eastAsia"/>
+        </w:rPr>
+        <w:t>Listener</w:t>
+      </w:r>
+    </w:p>
+    <w:p>
+      <w:proofErr w:type="spellStart"/>
+      <w:r>
+        <w:t>ServletRequestListener</w:t>
+      </w:r>
+      <w:proofErr w:type="spellEnd"/>
+      <w:r>
+        <w:t xml:space="preserve"> </w:t>
+      </w:r>
+      <w:r>
+        <w:t>监听所有请求</w:t>
+      </w:r>
+      <w:r>
+        <w:rPr>
+          <w:rFonts w:hint="eastAsia"/>
+        </w:rPr>
+        <w:t>，</w:t>
+      </w:r>
+      <w:r>
+        <w:t>从请求开始到结束</w:t>
+      </w:r>
+    </w:p>
+    <w:p>
+      <w:proofErr w:type="spellStart"/>
+      <w:r>
+        <w:rPr>
+          <w:rFonts w:hint="eastAsia"/>
+        </w:rPr>
+        <w:t>ServletContextListener</w:t>
+      </w:r>
+      <w:proofErr w:type="spellEnd"/>
+      <w:r>
+        <w:rPr>
+          <w:rFonts w:hint="eastAsia"/>
+        </w:rPr>
+        <w:t>监听</w:t>
+      </w:r>
+      <w:r>
+        <w:rPr>
+          <w:rFonts w:hint="eastAsia"/>
+        </w:rPr>
+        <w:t>web</w:t>
+      </w:r>
+      <w:r>
+        <w:t>应用初始化</w:t>
+      </w:r>
+      <w:r>
+        <w:rPr>
+          <w:rFonts w:hint="eastAsia"/>
+        </w:rPr>
+        <w:t>、</w:t>
+      </w:r>
+      <w:r>
+        <w:t>应用销毁</w:t>
+      </w:r>
+    </w:p>
+    <w:p>
+      <w:proofErr w:type="spellStart"/>
+      <w:r>
+        <w:t>ServletSessionListener</w:t>
+      </w:r>
+      <w:proofErr w:type="spellEnd"/>
       <w:r>
         <w:rPr>
           <w:rFonts w:hint="eastAsia"/>
@@ -423,7 +587,122 @@
         <w:t>：</w:t>
       </w:r>
       <w:r>
-        <w:t>同一请求</w:t>
+        <w:t>监听回话初始化</w:t>
+      </w:r>
+      <w:r>
+        <w:rPr>
+          <w:rFonts w:hint="eastAsia"/>
+        </w:rPr>
+        <w:t>、</w:t>
+      </w:r>
+      <w:r>
+        <w:t>销毁</w:t>
+      </w:r>
+    </w:p>
+    <w:p/>
+    <w:p>
+      <w:pPr>
+        <w:pStyle w:val="2"/>
+      </w:pPr>
+      <w:r>
+        <w:t>过滤器</w:t>
+      </w:r>
+      <w:r>
+        <w:t>Filter</w:t>
+      </w:r>
+    </w:p>
+    <w:p>
+      <w:r>
+        <w:rPr>
+          <w:rFonts w:hint="eastAsia"/>
+        </w:rPr>
+        <w:t>是</w:t>
+      </w:r>
+      <w:r>
+        <w:rPr>
+          <w:rFonts w:hint="eastAsia"/>
+        </w:rPr>
+        <w:t>什么：</w:t>
+      </w:r>
+      <w:r>
+        <w:rPr>
+          <w:rFonts w:hint="eastAsia"/>
+        </w:rPr>
+        <w:t>在</w:t>
+      </w:r>
+      <w:r>
+        <w:rPr>
+          <w:rFonts w:hint="eastAsia"/>
+        </w:rPr>
+        <w:t>servlet</w:t>
+      </w:r>
+      <w:r>
+        <w:rPr>
+          <w:rFonts w:hint="eastAsia"/>
+        </w:rPr>
+        <w:t>处理</w:t>
+      </w:r>
+      <w:r>
+        <w:rPr>
+          <w:rFonts w:hint="eastAsia"/>
+          <w:highlight w:val="yellow"/>
+        </w:rPr>
+        <w:t>请求之前</w:t>
+      </w:r>
+      <w:r>
+        <w:rPr>
+          <w:rFonts w:hint="eastAsia"/>
+        </w:rPr>
+        <w:t>、</w:t>
+      </w:r>
+      <w:r>
+        <w:rPr>
+          <w:rFonts w:hint="eastAsia"/>
+          <w:highlight w:val="yellow"/>
+        </w:rPr>
+        <w:t>应答之后</w:t>
+      </w:r>
+      <w:r>
+        <w:rPr>
+          <w:rFonts w:hint="eastAsia"/>
+        </w:rPr>
+        <w:t>实现一定功能的技术</w:t>
+      </w:r>
+      <w:r>
+        <w:rPr>
+          <w:rFonts w:hint="eastAsia"/>
+        </w:rPr>
+        <w:t>。</w:t>
+      </w:r>
+    </w:p>
+    <w:p>
+      <w:r>
+        <w:lastRenderedPageBreak/>
+        <w:t>能干什么</w:t>
+      </w:r>
+      <w:r>
+        <w:rPr>
+          <w:rFonts w:hint="eastAsia"/>
+        </w:rPr>
+        <w:t>：</w:t>
+      </w:r>
+      <w:r>
+        <w:t>可以在</w:t>
+      </w:r>
+      <w:r>
+        <w:t>request</w:t>
+      </w:r>
+      <w:r>
+        <w:t>到达</w:t>
+      </w:r>
+      <w:r>
+        <w:t>servlet</w:t>
+      </w:r>
+      <w:r>
+        <w:t>之前预处理</w:t>
+      </w:r>
+      <w:r>
+        <w:t>request</w:t>
       </w:r>
       <w:r>
         <w:rPr>
@@ -432,31 +711,346 @@
         <w:t>，</w:t>
       </w:r>
       <w:r>
-        <w:t>有相同的请求数据</w:t>
+        <w:t>也可以在离开</w:t>
+      </w:r>
+      <w:r>
+        <w:rPr>
+          <w:rFonts w:hint="eastAsia"/>
+        </w:rPr>
+        <w:t>servlet</w:t>
+      </w:r>
+      <w:r>
+        <w:t>时处理</w:t>
+      </w:r>
+      <w:r>
+        <w:t>response</w:t>
+      </w:r>
+      <w:r>
+        <w:rPr>
+          <w:rFonts w:hint="eastAsia"/>
+        </w:rPr>
+        <w:t>。</w:t>
+      </w:r>
+    </w:p>
+    <w:p>
+      <w:r>
+        <w:t>好处</w:t>
+      </w:r>
+      <w:r>
+        <w:rPr>
+          <w:rFonts w:hint="eastAsia"/>
+        </w:rPr>
+        <w:t>：</w:t>
+      </w:r>
+      <w:r>
+        <w:t>功能复用</w:t>
+      </w:r>
+      <w:r>
+        <w:rPr>
+          <w:rFonts w:hint="eastAsia"/>
+        </w:rPr>
+        <w:t>、</w:t>
+      </w:r>
+      <w:r>
+        <w:t>可</w:t>
+      </w:r>
+      <w:r>
+        <w:t>实现</w:t>
+      </w:r>
+      <w:r>
+        <w:rPr>
+          <w:rFonts w:hint="eastAsia"/>
+        </w:rPr>
+        <w:t>“</w:t>
+      </w:r>
+      <w:r>
+        <w:t>可插拔式</w:t>
+      </w:r>
+      <w:r>
+        <w:rPr>
+          <w:rFonts w:hint="eastAsia"/>
+        </w:rPr>
+        <w:t>”</w:t>
+      </w:r>
+      <w:r>
+        <w:t>架构</w:t>
+      </w:r>
+      <w:r>
+        <w:rPr>
+          <w:rFonts w:hint="eastAsia"/>
+        </w:rPr>
+        <w:t>、</w:t>
+      </w:r>
+      <w:r>
+        <w:t>实现</w:t>
+      </w:r>
+      <w:r>
+        <w:rPr>
+          <w:rFonts w:hint="eastAsia"/>
+        </w:rPr>
+        <w:t>AOP</w:t>
+      </w:r>
+      <w:r>
+        <w:rPr>
+          <w:rFonts w:hint="eastAsia"/>
+        </w:rPr>
+        <w:t>，在不之情的情况下增加功能</w:t>
+      </w:r>
+      <w:r>
+        <w:rPr>
+          <w:rFonts w:hint="eastAsia"/>
+        </w:rPr>
+        <w:t>（类似装饰模式）</w:t>
       </w:r>
     </w:p>
     <w:p/>
+    <w:p>
+      <w:proofErr w:type="spellStart"/>
+      <w:r>
+        <w:t>MyFilter</w:t>
+      </w:r>
+      <w:proofErr w:type="spellEnd"/>
+      <w:r>
+        <w:t>简单</w:t>
+      </w:r>
+      <w:r>
+        <w:t>写法</w:t>
+      </w:r>
+      <w:r>
+        <w:rPr>
+          <w:rFonts w:hint="eastAsia"/>
+        </w:rPr>
+        <w:t>（判断是否登录）</w:t>
+      </w:r>
+      <w:r>
+        <w:rPr>
+          <w:rFonts w:hint="eastAsia"/>
+        </w:rPr>
+        <w:t>：</w:t>
+      </w:r>
+    </w:p>
+    <w:p>
+      <w:r>
+        <w:rPr>
+          <w:noProof/>
+        </w:rPr>
+        <w:drawing>
+          <wp:inline distT="0" distB="0" distL="0" distR="0" wp14:anchorId="56B1C5B4" wp14:editId="3A8756E0">
+            <wp:extent cx="5274310" cy="2515235"/>
+            <wp:effectExtent l="0" t="0" r="2540" b="0"/>
+            <wp:docPr id="5" name="图片 5"/>
+            <wp:cNvGraphicFramePr>
+              <a:graphicFrameLocks xmlns:a="http://schemas.openxmlformats.org/drawingml/2006/main" noChangeAspect="1"/>
+            </wp:cNvGraphicFramePr>
+            <a:graphic xmlns:a="http://schemas.openxmlformats.org/drawingml/2006/main">
+              <a:graphicData uri="http://schemas.openxmlformats.org/drawingml/2006/picture">
+                <pic:pic xmlns:pic="http://schemas.openxmlformats.org/drawingml/2006/picture">
+                  <pic:nvPicPr>
+                    <pic:cNvPr id="1" name=""/>
+                    <pic:cNvPicPr/>
+                  </pic:nvPicPr>
+                  <pic:blipFill>
+                    <a:blip r:embed="rId5"/>
+                    <a:stretch>
+                      <a:fillRect/>
+                    </a:stretch>
+                  </pic:blipFill>
+                  <pic:spPr>
+                    <a:xfrm>
+                      <a:off x="0" y="0"/>
+                      <a:ext cx="5274310" cy="2515235"/>
+                    </a:xfrm>
+                    <a:prstGeom prst="rect">
+                      <a:avLst/>
+                    </a:prstGeom>
+                  </pic:spPr>
+                </pic:pic>
+              </a:graphicData>
+            </a:graphic>
+          </wp:inline>
+        </w:drawing>
+      </w:r>
+    </w:p>
     <w:p/>
     <w:p>
+      <w:pPr>
+        <w:pStyle w:val="a3"/>
+        <w:numPr>
+          <w:ilvl w:val="0"/>
+          <w:numId w:val="4"/>
+        </w:numPr>
+        <w:ind w:firstLineChars="0"/>
+      </w:pPr>
+      <w:r>
+        <w:t>过滤</w:t>
+      </w:r>
+      <w:r>
+        <w:t>请求</w:t>
+      </w:r>
+      <w:r>
+        <w:rPr>
+          <w:rFonts w:hint="eastAsia"/>
+        </w:rPr>
+        <w:t>中</w:t>
+      </w:r>
+      <w:r>
+        <w:t>非法参数</w:t>
+      </w:r>
+      <w:r>
+        <w:rPr>
+          <w:rFonts w:hint="eastAsia"/>
+        </w:rPr>
+        <w:t>（预处理</w:t>
+      </w:r>
+      <w:r>
+        <w:rPr>
+          <w:rFonts w:hint="eastAsia"/>
+        </w:rPr>
+        <w:t>request</w:t>
+      </w:r>
+      <w:r>
+        <w:rPr>
+          <w:rFonts w:hint="eastAsia"/>
+        </w:rPr>
+        <w:t>）</w:t>
+      </w:r>
+      <w:r>
+        <w:rPr>
+          <w:rFonts w:hint="eastAsia"/>
+        </w:rPr>
+        <w:t>：</w:t>
+      </w:r>
+    </w:p>
+    <w:p>
+      <w:r>
+        <w:t>增加</w:t>
+      </w:r>
+      <w:r>
+        <w:rPr>
+          <w:rFonts w:hint="eastAsia"/>
+        </w:rPr>
+        <w:t>一个</w:t>
+      </w:r>
+      <w:r>
+        <w:t>包装类</w:t>
+      </w:r>
       <w:proofErr w:type="spellStart"/>
       <w:r>
-        <w:t>ServletContextListener</w:t>
+        <w:t>MyReqeust</w:t>
       </w:r>
       <w:proofErr w:type="spellEnd"/>
       <w:r>
-        <w:rPr>
-          <w:rFonts w:hint="eastAsia"/>
-        </w:rPr>
-        <w:t>：</w:t>
-      </w:r>
-      <w:r>
-        <w:rPr>
-          <w:rFonts w:hint="eastAsia"/>
-        </w:rPr>
-        <w:t>监听</w:t>
-      </w:r>
-      <w:r>
-        <w:t>应用初始化</w:t>
+        <w:t>继承</w:t>
+      </w:r>
+      <w:proofErr w:type="spellStart"/>
+      <w:r>
+        <w:t>HttpServletRequestWrapper</w:t>
+      </w:r>
+      <w:proofErr w:type="spellEnd"/>
+      <w:r>
+        <w:rPr>
+          <w:rFonts w:hint="eastAsia"/>
+        </w:rPr>
+        <w:t>，</w:t>
+      </w:r>
+      <w:r>
+        <w:t>修改获取参数方法</w:t>
+      </w:r>
+      <w:r>
+        <w:t>即可</w:t>
+      </w:r>
+      <w:r>
+        <w:rPr>
+          <w:rFonts w:hint="eastAsia"/>
+        </w:rPr>
+        <w:t>。</w:t>
+      </w:r>
+    </w:p>
+    <w:p>
+      <w:proofErr w:type="spellStart"/>
+      <w:r>
+        <w:t>c</w:t>
+      </w:r>
+      <w:r>
+        <w:t>hain.doFilter</w:t>
+      </w:r>
+      <w:proofErr w:type="spellEnd"/>
+      <w:r>
+        <w:t>(</w:t>
+      </w:r>
+      <w:r>
+        <w:rPr>
+          <w:highlight w:val="yellow"/>
+        </w:rPr>
+        <w:t xml:space="preserve">new </w:t>
+      </w:r>
+      <w:proofErr w:type="spellStart"/>
+      <w:r>
+        <w:rPr>
+          <w:highlight w:val="yellow"/>
+        </w:rPr>
+        <w:t>MyRequest</w:t>
+      </w:r>
+      <w:proofErr w:type="spellEnd"/>
+      <w:r>
+        <w:rPr>
+          <w:highlight w:val="yellow"/>
+        </w:rPr>
+        <w:t>(</w:t>
+      </w:r>
+      <w:proofErr w:type="spellStart"/>
+      <w:r>
+        <w:rPr>
+          <w:highlight w:val="yellow"/>
+        </w:rPr>
+        <w:t>req</w:t>
+      </w:r>
+      <w:proofErr w:type="spellEnd"/>
+      <w:r>
+        <w:rPr>
+          <w:highlight w:val="yellow"/>
+        </w:rPr>
+        <w:t>)</w:t>
+      </w:r>
+      <w:r>
+        <w:t xml:space="preserve"> </w:t>
+      </w:r>
+      <w:r>
+        <w:t>,</w:t>
+      </w:r>
+      <w:r>
+        <w:t xml:space="preserve"> </w:t>
+      </w:r>
+      <w:proofErr w:type="spellStart"/>
+      <w:r>
+        <w:t>resp</w:t>
+      </w:r>
+      <w:proofErr w:type="spellEnd"/>
+      <w:r>
+        <w:t>);</w:t>
+      </w:r>
+    </w:p>
+    <w:p/>
+    <w:p>
+      <w:pPr>
+        <w:pStyle w:val="a3"/>
+        <w:numPr>
+          <w:ilvl w:val="0"/>
+          <w:numId w:val="4"/>
+        </w:numPr>
+        <w:ind w:firstLineChars="0"/>
+      </w:pPr>
+      <w:r>
+        <w:rPr>
+          <w:rFonts w:hint="eastAsia"/>
+        </w:rPr>
+        <w:t>中文问题（三端各自设置</w:t>
+      </w:r>
+      <w:r>
+        <w:rPr>
+          <w:rFonts w:hint="eastAsia"/>
+        </w:rPr>
+        <w:t>meta</w:t>
       </w:r>
       <w:r>
         <w:rPr>
@@ -465,10 +1059,211 @@
         <w:t>、</w:t>
       </w:r>
       <w:r>
-        <w:t>应用销毁</w:t>
-      </w:r>
-    </w:p>
-    <w:p/>
+        <w:rPr>
+          <w:rFonts w:hint="eastAsia"/>
+        </w:rPr>
+        <w:t>Filter</w:t>
+      </w:r>
+      <w:r>
+        <w:rPr>
+          <w:rFonts w:hint="eastAsia"/>
+        </w:rPr>
+        <w:t>、</w:t>
+      </w:r>
+      <w:r>
+        <w:rPr>
+          <w:rFonts w:hint="eastAsia"/>
+        </w:rPr>
+        <w:t>page</w:t>
+      </w:r>
+      <w:r>
+        <w:rPr>
+          <w:rFonts w:hint="eastAsia"/>
+        </w:rPr>
+        <w:t>三者设置字符集一致</w:t>
+      </w:r>
+      <w:r>
+        <w:rPr>
+          <w:rFonts w:hint="eastAsia"/>
+        </w:rPr>
+        <w:t>）：</w:t>
+      </w:r>
+    </w:p>
+    <w:p>
+      <w:r>
+        <w:rPr>
+          <w:noProof/>
+        </w:rPr>
+        <w:drawing>
+          <wp:inline distT="0" distB="0" distL="0" distR="0" wp14:anchorId="6C26D723" wp14:editId="212795C1">
+            <wp:extent cx="4818490" cy="2120344"/>
+            <wp:effectExtent l="0" t="0" r="1270" b="0"/>
+            <wp:docPr id="6" name="图片 6"/>
+            <wp:cNvGraphicFramePr>
+              <a:graphicFrameLocks xmlns:a="http://schemas.openxmlformats.org/drawingml/2006/main" noChangeAspect="1"/>
+            </wp:cNvGraphicFramePr>
+            <a:graphic xmlns:a="http://schemas.openxmlformats.org/drawingml/2006/main">
+              <a:graphicData uri="http://schemas.openxmlformats.org/drawingml/2006/picture">
+                <pic:pic xmlns:pic="http://schemas.openxmlformats.org/drawingml/2006/picture">
+                  <pic:nvPicPr>
+                    <pic:cNvPr id="1" name=""/>
+                    <pic:cNvPicPr/>
+                  </pic:nvPicPr>
+                  <pic:blipFill>
+                    <a:blip r:embed="rId6"/>
+                    <a:stretch>
+                      <a:fillRect/>
+                    </a:stretch>
+                  </pic:blipFill>
+                  <pic:spPr>
+                    <a:xfrm>
+                      <a:off x="0" y="0"/>
+                      <a:ext cx="4821210" cy="2121541"/>
+                    </a:xfrm>
+                    <a:prstGeom prst="rect">
+                      <a:avLst/>
+                    </a:prstGeom>
+                  </pic:spPr>
+                </pic:pic>
+              </a:graphicData>
+            </a:graphic>
+          </wp:inline>
+        </w:drawing>
+      </w:r>
+    </w:p>
+    <w:p>
+      <w:r>
+        <w:t>针对</w:t>
+      </w:r>
+      <w:r>
+        <w:t>post</w:t>
+      </w:r>
+      <w:r>
+        <w:t>提交</w:t>
+      </w:r>
+      <w:r>
+        <w:rPr>
+          <w:rFonts w:hint="eastAsia"/>
+        </w:rPr>
+        <w:t>，</w:t>
+      </w:r>
+      <w:r>
+        <w:t>如果是</w:t>
+      </w:r>
+      <w:r>
+        <w:t>get</w:t>
+      </w:r>
+      <w:r>
+        <w:t>提交的</w:t>
+      </w:r>
+      <w:r>
+        <w:rPr>
+          <w:rFonts w:hint="eastAsia"/>
+        </w:rPr>
+        <w:t>话，修改</w:t>
+      </w:r>
+      <w:r>
+        <w:rPr>
+          <w:rFonts w:hint="eastAsia"/>
+        </w:rPr>
+        <w:t>tomcat</w:t>
+      </w:r>
+      <w:r>
+        <w:rPr>
+          <w:rFonts w:hint="eastAsia"/>
+        </w:rPr>
+        <w:t>中</w:t>
+      </w:r>
+      <w:r>
+        <w:rPr>
+          <w:rFonts w:hint="eastAsia"/>
+        </w:rPr>
+        <w:t>URI</w:t>
+      </w:r>
+      <w:r>
+        <w:rPr>
+          <w:rFonts w:hint="eastAsia"/>
+        </w:rPr>
+        <w:t>编码方式</w:t>
+      </w:r>
+    </w:p>
+    <w:p>
+      <w:pPr>
+        <w:pStyle w:val="2"/>
+      </w:pPr>
+      <w:r>
+        <w:lastRenderedPageBreak/>
+        <w:t>Servlet</w:t>
+      </w:r>
+      <w:r>
+        <w:t>和</w:t>
+      </w:r>
+      <w:r>
+        <w:t>Filter</w:t>
+      </w:r>
+      <w:r>
+        <w:t>比较</w:t>
+      </w:r>
+    </w:p>
+    <w:p>
+      <w:r>
+        <w:rPr>
+          <w:noProof/>
+        </w:rPr>
+        <w:drawing>
+          <wp:inline distT="0" distB="0" distL="0" distR="0" wp14:anchorId="4E7B7EC0" wp14:editId="6D9F9E55">
+            <wp:extent cx="5274310" cy="1441450"/>
+            <wp:effectExtent l="0" t="0" r="2540" b="6350"/>
+            <wp:docPr id="4" name="图片 4"/>
+            <wp:cNvGraphicFramePr>
+              <a:graphicFrameLocks xmlns:a="http://schemas.openxmlformats.org/drawingml/2006/main" noChangeAspect="1"/>
+            </wp:cNvGraphicFramePr>
+            <a:graphic xmlns:a="http://schemas.openxmlformats.org/drawingml/2006/main">
+              <a:graphicData uri="http://schemas.openxmlformats.org/drawingml/2006/picture">
+                <pic:pic xmlns:pic="http://schemas.openxmlformats.org/drawingml/2006/picture">
+                  <pic:nvPicPr>
+                    <pic:cNvPr id="1" name=""/>
+                    <pic:cNvPicPr/>
+                  </pic:nvPicPr>
+                  <pic:blipFill>
+                    <a:blip r:embed="rId7"/>
+                    <a:stretch>
+                      <a:fillRect/>
+                    </a:stretch>
+                  </pic:blipFill>
+                  <pic:spPr>
+                    <a:xfrm>
+                      <a:off x="0" y="0"/>
+                      <a:ext cx="5274310" cy="1441450"/>
+                    </a:xfrm>
+                    <a:prstGeom prst="rect">
+                      <a:avLst/>
+                    </a:prstGeom>
+                  </pic:spPr>
+                </pic:pic>
+              </a:graphicData>
+            </a:graphic>
+          </wp:inline>
+        </w:drawing>
+      </w:r>
+    </w:p>
+    <w:p>
+      <w:pPr>
+        <w:pStyle w:val="2"/>
+      </w:pPr>
+      <w:r>
+        <w:t>回话</w:t>
+      </w:r>
+      <w:r>
+        <w:t>Session</w:t>
+      </w:r>
+      <w:r>
+        <w:t>和</w:t>
+      </w:r>
+      <w:r>
+        <w:t>Cookie</w:t>
+      </w:r>
+    </w:p>
     <w:p>
       <w:r>
         <w:t>Session</w:t>
@@ -566,24 +1361,38 @@
     <w:p/>
     <w:p>
       <w:r>
+        <w:rPr>
+          <w:highlight w:val="yellow"/>
+        </w:rPr>
         <w:t>Cookie</w:t>
       </w:r>
       <w:r>
         <w:rPr>
           <w:rFonts w:hint="eastAsia"/>
+          <w:highlight w:val="yellow"/>
         </w:rPr>
         <w:t>机制是缺省的</w:t>
       </w:r>
       <w:proofErr w:type="spellStart"/>
       <w:r>
+        <w:rPr>
+          <w:highlight w:val="yellow"/>
+        </w:rPr>
         <w:t>HttpSession</w:t>
       </w:r>
       <w:proofErr w:type="spellEnd"/>
       <w:r>
         <w:rPr>
           <w:rFonts w:hint="eastAsia"/>
-        </w:rPr>
-        <w:t>策略。默认会将</w:t>
+          <w:highlight w:val="yellow"/>
+        </w:rPr>
+        <w:t>策略</w:t>
+      </w:r>
+      <w:r>
+        <w:rPr>
+          <w:rFonts w:hint="eastAsia"/>
+        </w:rPr>
+        <w:t>。默认会将</w:t>
       </w:r>
       <w:proofErr w:type="spellStart"/>
       <w:r>
@@ -629,7 +1438,7 @@
                     </pic:cNvPicPr>
                   </pic:nvPicPr>
                   <pic:blipFill>
-                    <a:blip r:embed="rId5">
+                    <a:blip r:embed="rId8">
                       <a:extLst>
                         <a:ext uri="{28A0092B-C50C-407E-A947-70E740481C1C}">
                           <a14:useLocalDpi xmlns:a14="http://schemas.microsoft.com/office/drawing/2010/main" val="0"/>
@@ -686,7 +1495,7 @@
                     </pic:cNvPicPr>
                   </pic:nvPicPr>
                   <pic:blipFill>
-                    <a:blip r:embed="rId6">
+                    <a:blip r:embed="rId9">
                       <a:extLst>
                         <a:ext uri="{28A0092B-C50C-407E-A947-70E740481C1C}">
                           <a14:useLocalDpi xmlns:a14="http://schemas.microsoft.com/office/drawing/2010/main" val="0"/>
@@ -758,7 +1567,7 @@
                     </pic:cNvPicPr>
                   </pic:nvPicPr>
                   <pic:blipFill>
-                    <a:blip r:embed="rId7">
+                    <a:blip r:embed="rId10">
                       <a:extLst>
                         <a:ext uri="{28A0092B-C50C-407E-A947-70E740481C1C}">
                           <a14:useLocalDpi xmlns:a14="http://schemas.microsoft.com/office/drawing/2010/main" val="0"/>
@@ -790,8 +1599,69 @@
         </w:drawing>
       </w:r>
     </w:p>
-    <w:p/>
-    <w:p>
+    <w:tbl>
+      <w:tblPr>
+        <w:tblStyle w:val="a4"/>
+        <w:tblW w:w="0" w:type="auto"/>
+        <w:tblInd w:w="0" w:type="dxa"/>
+        <w:tblLook w:val="04A0" w:firstRow="1" w:lastRow="0" w:firstColumn="1" w:lastColumn="0" w:noHBand="0" w:noVBand="1"/>
+      </w:tblPr>
+      <w:tblGrid>
+        <w:gridCol w:w="2765"/>
+        <w:gridCol w:w="2765"/>
+        <w:gridCol w:w="2766"/>
+      </w:tblGrid>
+      <w:tr>
+        <w:tc>
+          <w:tcPr>
+            <w:tcW w:w="2765" w:type="dxa"/>
+          </w:tcPr>
+          <w:p/>
+        </w:tc>
+        <w:tc>
+          <w:tcPr>
+            <w:tcW w:w="2765" w:type="dxa"/>
+          </w:tcPr>
+          <w:p/>
+        </w:tc>
+        <w:tc>
+          <w:tcPr>
+            <w:tcW w:w="2766" w:type="dxa"/>
+          </w:tcPr>
+          <w:p/>
+        </w:tc>
+      </w:tr>
+      <w:tr>
+        <w:tc>
+          <w:tcPr>
+            <w:tcW w:w="2765" w:type="dxa"/>
+          </w:tcPr>
+          <w:p>
+            <w:proofErr w:type="spellStart"/>
+            <w:r>
+              <w:t>ServeltContext</w:t>
+            </w:r>
+            <w:proofErr w:type="spellEnd"/>
+          </w:p>
+        </w:tc>
+        <w:tc>
+          <w:tcPr>
+            <w:tcW w:w="2765" w:type="dxa"/>
+          </w:tcPr>
+          <w:p/>
+        </w:tc>
+        <w:tc>
+          <w:tcPr>
+            <w:tcW w:w="2766" w:type="dxa"/>
+          </w:tcPr>
+          <w:p/>
+        </w:tc>
+      </w:tr>
+    </w:tbl>
+    <w:p>
+      <w:pPr>
+        <w:pStyle w:val="2"/>
+      </w:pPr>
       <w:r>
         <w:t>servlet</w:t>
       </w:r>
@@ -800,9 +1670,6 @@
           <w:rFonts w:hint="eastAsia"/>
         </w:rPr>
         <w:t>并发问题</w:t>
-      </w:r>
-      <w:r>
-        <w:t xml:space="preserve">  –&gt;  synchronized</w:t>
       </w:r>
     </w:p>
     <w:p>
@@ -1400,7 +2267,14 @@
               <w:rPr>
                 <w:rFonts w:ascii="微软雅黑" w:eastAsia="微软雅黑" w:hAnsi="微软雅黑" w:cs="微软雅黑" w:hint="eastAsia"/>
               </w:rPr>
-              <w:t>共用资源</w:t>
+              <w:t>共用</w:t>
+            </w:r>
+            <w:r>
+              <w:rPr>
+                <w:rFonts w:ascii="微软雅黑" w:eastAsia="微软雅黑" w:hAnsi="微软雅黑" w:cs="微软雅黑" w:hint="eastAsia"/>
+              </w:rPr>
+              <w:lastRenderedPageBreak/>
+              <w:t>资源</w:t>
             </w:r>
           </w:p>
           <w:p>
@@ -1429,8 +2303,10 @@
       </w:tr>
     </w:tbl>
     <w:p/>
-    <w:p/>
-    <w:p>
+    <w:p>
+      <w:pPr>
+        <w:pStyle w:val="2"/>
+      </w:pPr>
       <w:r>
         <w:t>Web</w:t>
       </w:r>
@@ -1540,13 +2416,234 @@
       </w:r>
     </w:p>
     <w:p>
-      <w:pPr>
-        <w:rPr>
-          <w:rFonts w:hint="eastAsia"/>
-        </w:rPr>
-      </w:pPr>
+      <w:r>
+        <w:t>可以使用</w:t>
+      </w:r>
+      <w:r>
+        <w:t>tomcat</w:t>
+      </w:r>
+      <w:r>
+        <w:t>中配置用户信息来控制权限</w:t>
+      </w:r>
+      <w:r>
+        <w:rPr>
+          <w:rFonts w:hint="eastAsia"/>
+        </w:rPr>
+        <w:t>。</w:t>
+      </w:r>
+    </w:p>
+    <w:p>
+      <w:r>
+        <w:t>非对称加密</w:t>
+      </w:r>
+      <w:r>
+        <w:t>RSA</w:t>
+      </w:r>
       <w:bookmarkStart w:id="0" w:name="_GoBack"/>
       <w:bookmarkEnd w:id="0"/>
+    </w:p>
+    <w:p>
+      <w:pPr>
+        <w:pStyle w:val="2"/>
+      </w:pPr>
+      <w:proofErr w:type="spellStart"/>
+      <w:r>
+        <w:t>Jsp</w:t>
+      </w:r>
+      <w:proofErr w:type="spellEnd"/>
+      <w:r>
+        <w:t>隐含变量</w:t>
+      </w:r>
+    </w:p>
+    <w:p>
+      <w:r>
+        <w:t>变量</w:t>
+      </w:r>
+      <w:r>
+        <w:rPr>
+          <w:rFonts w:hint="eastAsia"/>
+        </w:rPr>
+        <w:t>：</w:t>
+      </w:r>
+      <w:r>
+        <w:t>一个标识符</w:t>
+      </w:r>
+      <w:r>
+        <w:rPr>
+          <w:rFonts w:hint="eastAsia"/>
+        </w:rPr>
+        <w:t>，</w:t>
+      </w:r>
+      <w:r>
+        <w:t>用来指向一块对象实例的内存区域</w:t>
+      </w:r>
+      <w:r>
+        <w:rPr>
+          <w:rFonts w:hint="eastAsia"/>
+        </w:rPr>
+        <w:t>，</w:t>
+      </w:r>
+      <w:r>
+        <w:t>或者一个值</w:t>
+      </w:r>
+      <w:r>
+        <w:rPr>
+          <w:rFonts w:hint="eastAsia"/>
+        </w:rPr>
+        <w:t>，</w:t>
+      </w:r>
+      <w:r>
+        <w:t>通过操作这个变量可以操作变量所代表的实例和值</w:t>
+      </w:r>
+      <w:r>
+        <w:rPr>
+          <w:rFonts w:hint="eastAsia"/>
+        </w:rPr>
+        <w:t>。</w:t>
+      </w:r>
+    </w:p>
+    <w:p/>
+    <w:p>
+      <w:pPr>
+        <w:pStyle w:val="2"/>
+      </w:pPr>
+      <w:r>
+        <w:rPr>
+          <w:rFonts w:hint="eastAsia"/>
+        </w:rPr>
+        <w:t>连接池</w:t>
+      </w:r>
+    </w:p>
+    <w:p>
+      <w:r>
+        <w:t>开发难点</w:t>
+      </w:r>
+      <w:r>
+        <w:rPr>
+          <w:rFonts w:hint="eastAsia"/>
+        </w:rPr>
+        <w:t>：</w:t>
+      </w:r>
+      <w:r>
+        <w:t>动态控制实例数量</w:t>
+      </w:r>
+    </w:p>
+    <w:p/>
+    <w:p/>
+    <w:p>
+      <w:pPr>
+        <w:pStyle w:val="2"/>
+      </w:pPr>
+      <w:r>
+        <w:t>观察者模式</w:t>
+      </w:r>
+      <w:r>
+        <w:rPr>
+          <w:rFonts w:hint="eastAsia"/>
+        </w:rPr>
+        <w:t>（发布</w:t>
+      </w:r>
+      <w:r>
+        <w:rPr>
+          <w:rFonts w:hint="eastAsia"/>
+        </w:rPr>
+        <w:t>-</w:t>
+      </w:r>
+      <w:r>
+        <w:rPr>
+          <w:rFonts w:hint="eastAsia"/>
+        </w:rPr>
+        <w:t>订阅）</w:t>
+      </w:r>
+    </w:p>
+    <w:p>
+      <w:r>
+        <w:rPr>
+          <w:rFonts w:hint="eastAsia"/>
+        </w:rPr>
+        <w:t>视图（观察者）</w:t>
+      </w:r>
+      <w:r>
+        <w:rPr>
+          <w:rFonts w:hint="eastAsia"/>
+        </w:rPr>
+        <w:t xml:space="preserve"> -</w:t>
+      </w:r>
+      <w:r>
+        <w:t xml:space="preserve"> </w:t>
+      </w:r>
+      <w:r>
+        <w:t>模型</w:t>
+      </w:r>
+      <w:r>
+        <w:rPr>
+          <w:rFonts w:hint="eastAsia"/>
+        </w:rPr>
+        <w:t>（被观察者）</w:t>
+      </w:r>
+    </w:p>
+    <w:p/>
+    <w:p>
+      <w:pPr>
+        <w:pStyle w:val="2"/>
+      </w:pPr>
+      <w:proofErr w:type="spellStart"/>
+      <w:r>
+        <w:lastRenderedPageBreak/>
+        <w:t>Jsp</w:t>
+      </w:r>
+      <w:proofErr w:type="spellEnd"/>
+      <w:r>
+        <w:t>和</w:t>
+      </w:r>
+      <w:r>
+        <w:t>Servlet</w:t>
+      </w:r>
+      <w:r>
+        <w:t>开发最佳实践</w:t>
+      </w:r>
+    </w:p>
+    <w:p>
+      <w:r>
+        <w:rPr>
+          <w:noProof/>
+        </w:rPr>
+        <w:drawing>
+          <wp:inline distT="0" distB="0" distL="0" distR="0" wp14:anchorId="6243CCC8" wp14:editId="52C25CE4">
+            <wp:extent cx="5274310" cy="2975610"/>
+            <wp:effectExtent l="0" t="0" r="2540" b="0"/>
+            <wp:docPr id="7" name="图片 7"/>
+            <wp:cNvGraphicFramePr>
+              <a:graphicFrameLocks xmlns:a="http://schemas.openxmlformats.org/drawingml/2006/main" noChangeAspect="1"/>
+            </wp:cNvGraphicFramePr>
+            <a:graphic xmlns:a="http://schemas.openxmlformats.org/drawingml/2006/main">
+              <a:graphicData uri="http://schemas.openxmlformats.org/drawingml/2006/picture">
+                <pic:pic xmlns:pic="http://schemas.openxmlformats.org/drawingml/2006/picture">
+                  <pic:nvPicPr>
+                    <pic:cNvPr id="1" name=""/>
+                    <pic:cNvPicPr/>
+                  </pic:nvPicPr>
+                  <pic:blipFill>
+                    <a:blip r:embed="rId11"/>
+                    <a:stretch>
+                      <a:fillRect/>
+                    </a:stretch>
+                  </pic:blipFill>
+                  <pic:spPr>
+                    <a:xfrm>
+                      <a:off x="0" y="0"/>
+                      <a:ext cx="5274310" cy="2975610"/>
+                    </a:xfrm>
+                    <a:prstGeom prst="rect">
+                      <a:avLst/>
+                    </a:prstGeom>
+                  </pic:spPr>
+                </pic:pic>
+              </a:graphicData>
+            </a:graphic>
+          </wp:inline>
+        </w:drawing>
+      </w:r>
     </w:p>
     <w:sectPr>
       <w:pgSz w:w="11906" w:h="16838"/>
@@ -1561,9 +2658,9 @@
 <file path=word/numbering.xml><?xml version="1.0" encoding="utf-8"?>
 <w:numbering xmlns:wpc="http://schemas.microsoft.com/office/word/2010/wordprocessingCanvas" xmlns:mc="http://schemas.openxmlformats.org/markup-compatibility/2006" xmlns:o="urn:schemas-microsoft-com:office:office" xmlns:r="http://schemas.openxmlformats.org/officeDocument/2006/relationships" xmlns:m="http://schemas.openxmlformats.org/officeDocument/2006/math" xmlns:v="urn:schemas-microsoft-com:vml" xmlns:wp14="http://schemas.microsoft.com/office/word/2010/wordprocessingDrawing" xmlns:wp="http://schemas.openxmlformats.org/drawingml/2006/wordprocessingDrawing" xmlns:w10="urn:schemas-microsoft-com:office:word" xmlns:w="http://schemas.openxmlformats.org/wordprocessingml/2006/main" xmlns:w14="http://schemas.microsoft.com/office/word/2010/wordml" xmlns:w15="http://schemas.microsoft.com/office/word/2012/wordml" xmlns:wpg="http://schemas.microsoft.com/office/word/2010/wordprocessingGroup" xmlns:wpi="http://schemas.microsoft.com/office/word/2010/wordprocessingInk" xmlns:wne="http://schemas.microsoft.com/office/word/2006/wordml" xmlns:wps="http://schemas.microsoft.com/office/word/2010/wordprocessingShape" mc:Ignorable="w14 w15 wp14">
   <w:abstractNum w:abstractNumId="0" w15:restartNumberingAfterBreak="0">
-    <w:nsid w:val="462C47E4"/>
+    <w:nsid w:val="06A817ED"/>
     <w:multiLevelType w:val="hybridMultilevel"/>
-    <w:tmpl w:val="A4281E86"/>
+    <w:tmpl w:val="5ED23742"/>
     <w:lvl w:ilvl="0" w:tplc="04090001">
       <w:start w:val="1"/>
       <w:numFmt w:val="bullet"/>
@@ -1674,6 +2771,119 @@
     </w:lvl>
   </w:abstractNum>
   <w:abstractNum w:abstractNumId="1" w15:restartNumberingAfterBreak="0">
+    <w:nsid w:val="462C47E4"/>
+    <w:multiLevelType w:val="hybridMultilevel"/>
+    <w:tmpl w:val="A4281E86"/>
+    <w:lvl w:ilvl="0" w:tplc="04090001">
+      <w:start w:val="1"/>
+      <w:numFmt w:val="bullet"/>
+      <w:lvlText w:val=""/>
+      <w:lvlJc w:val="left"/>
+      <w:pPr>
+        <w:ind w:left="420" w:hanging="420"/>
+      </w:pPr>
+      <w:rPr>
+        <w:rFonts w:ascii="Wingdings" w:hAnsi="Wingdings" w:hint="default"/>
+      </w:rPr>
+    </w:lvl>
+    <w:lvl w:ilvl="1" w:tplc="04090003" w:tentative="1">
+      <w:start w:val="1"/>
+      <w:numFmt w:val="bullet"/>
+      <w:lvlText w:val=""/>
+      <w:lvlJc w:val="left"/>
+      <w:pPr>
+        <w:ind w:left="840" w:hanging="420"/>
+      </w:pPr>
+      <w:rPr>
+        <w:rFonts w:ascii="Wingdings" w:hAnsi="Wingdings" w:hint="default"/>
+      </w:rPr>
+    </w:lvl>
+    <w:lvl w:ilvl="2" w:tplc="04090005" w:tentative="1">
+      <w:start w:val="1"/>
+      <w:numFmt w:val="bullet"/>
+      <w:lvlText w:val=""/>
+      <w:lvlJc w:val="left"/>
+      <w:pPr>
+        <w:ind w:left="1260" w:hanging="420"/>
+      </w:pPr>
+      <w:rPr>
+        <w:rFonts w:ascii="Wingdings" w:hAnsi="Wingdings" w:hint="default"/>
+      </w:rPr>
+    </w:lvl>
+    <w:lvl w:ilvl="3" w:tplc="04090001" w:tentative="1">
+      <w:start w:val="1"/>
+      <w:numFmt w:val="bullet"/>
+      <w:lvlText w:val=""/>
+      <w:lvlJc w:val="left"/>
+      <w:pPr>
+        <w:ind w:left="1680" w:hanging="420"/>
+      </w:pPr>
+      <w:rPr>
+        <w:rFonts w:ascii="Wingdings" w:hAnsi="Wingdings" w:hint="default"/>
+      </w:rPr>
+    </w:lvl>
+    <w:lvl w:ilvl="4" w:tplc="04090003" w:tentative="1">
+      <w:start w:val="1"/>
+      <w:numFmt w:val="bullet"/>
+      <w:lvlText w:val=""/>
+      <w:lvlJc w:val="left"/>
+      <w:pPr>
+        <w:ind w:left="2100" w:hanging="420"/>
+      </w:pPr>
+      <w:rPr>
+        <w:rFonts w:ascii="Wingdings" w:hAnsi="Wingdings" w:hint="default"/>
+      </w:rPr>
+    </w:lvl>
+    <w:lvl w:ilvl="5" w:tplc="04090005" w:tentative="1">
+      <w:start w:val="1"/>
+      <w:numFmt w:val="bullet"/>
+      <w:lvlText w:val=""/>
+      <w:lvlJc w:val="left"/>
+      <w:pPr>
+        <w:ind w:left="2520" w:hanging="420"/>
+      </w:pPr>
+      <w:rPr>
+        <w:rFonts w:ascii="Wingdings" w:hAnsi="Wingdings" w:hint="default"/>
+      </w:rPr>
+    </w:lvl>
+    <w:lvl w:ilvl="6" w:tplc="04090001" w:tentative="1">
+      <w:start w:val="1"/>
+      <w:numFmt w:val="bullet"/>
+      <w:lvlText w:val=""/>
+      <w:lvlJc w:val="left"/>
+      <w:pPr>
+        <w:ind w:left="2940" w:hanging="420"/>
+      </w:pPr>
+      <w:rPr>
+        <w:rFonts w:ascii="Wingdings" w:hAnsi="Wingdings" w:hint="default"/>
+      </w:rPr>
+    </w:lvl>
+    <w:lvl w:ilvl="7" w:tplc="04090003" w:tentative="1">
+      <w:start w:val="1"/>
+      <w:numFmt w:val="bullet"/>
+      <w:lvlText w:val=""/>
+      <w:lvlJc w:val="left"/>
+      <w:pPr>
+        <w:ind w:left="3360" w:hanging="420"/>
+      </w:pPr>
+      <w:rPr>
+        <w:rFonts w:ascii="Wingdings" w:hAnsi="Wingdings" w:hint="default"/>
+      </w:rPr>
+    </w:lvl>
+    <w:lvl w:ilvl="8" w:tplc="04090005" w:tentative="1">
+      <w:start w:val="1"/>
+      <w:numFmt w:val="bullet"/>
+      <w:lvlText w:val=""/>
+      <w:lvlJc w:val="left"/>
+      <w:pPr>
+        <w:ind w:left="3780" w:hanging="420"/>
+      </w:pPr>
+      <w:rPr>
+        <w:rFonts w:ascii="Wingdings" w:hAnsi="Wingdings" w:hint="default"/>
+      </w:rPr>
+    </w:lvl>
+  </w:abstractNum>
+  <w:abstractNum w:abstractNumId="2" w15:restartNumberingAfterBreak="0">
     <w:nsid w:val="557D68B2"/>
     <w:multiLevelType w:val="hybridMultilevel"/>
     <w:tmpl w:val="685E4896"/>
@@ -1786,7 +2996,7 @@
       </w:rPr>
     </w:lvl>
   </w:abstractNum>
-  <w:abstractNum w:abstractNumId="2" w15:restartNumberingAfterBreak="0">
+  <w:abstractNum w:abstractNumId="3" w15:restartNumberingAfterBreak="0">
     <w:nsid w:val="741C29F6"/>
     <w:multiLevelType w:val="hybridMultilevel"/>
     <w:tmpl w:val="398E6B14"/>
@@ -1876,22 +3086,16 @@
     </w:lvl>
   </w:abstractNum>
   <w:num w:numId="1">
+    <w:abstractNumId w:val="3"/>
+  </w:num>
+  <w:num w:numId="2">
+    <w:abstractNumId w:val="1"/>
+  </w:num>
+  <w:num w:numId="3">
     <w:abstractNumId w:val="2"/>
   </w:num>
-  <w:num w:numId="2">
+  <w:num w:numId="4">
     <w:abstractNumId w:val="0"/>
-  </w:num>
-  <w:num w:numId="3">
-    <w:abstractNumId w:val="1"/>
-    <w:lvlOverride w:ilvl="0"/>
-    <w:lvlOverride w:ilvl="1"/>
-    <w:lvlOverride w:ilvl="2"/>
-    <w:lvlOverride w:ilvl="3"/>
-    <w:lvlOverride w:ilvl="4"/>
-    <w:lvlOverride w:ilvl="5"/>
-    <w:lvlOverride w:ilvl="6"/>
-    <w:lvlOverride w:ilvl="7"/>
-    <w:lvlOverride w:ilvl="8"/>
   </w:num>
 </w:numbering>
 </file>
@@ -2291,6 +3495,29 @@
       <w:jc w:val="both"/>
     </w:pPr>
   </w:style>
+  <w:style w:type="paragraph" w:styleId="2">
+    <w:name w:val="heading 2"/>
+    <w:basedOn w:val="a"/>
+    <w:next w:val="a"/>
+    <w:link w:val="2Char"/>
+    <w:uiPriority w:val="9"/>
+    <w:unhideWhenUsed/>
+    <w:qFormat/>
+    <w:rsid w:val="00172D63"/>
+    <w:pPr>
+      <w:keepNext/>
+      <w:keepLines/>
+      <w:spacing w:before="260" w:after="260" w:line="416" w:lineRule="auto"/>
+      <w:outlineLvl w:val="1"/>
+    </w:pPr>
+    <w:rPr>
+      <w:rFonts w:asciiTheme="majorHAnsi" w:eastAsiaTheme="majorEastAsia" w:hAnsiTheme="majorHAnsi" w:cstheme="majorBidi"/>
+      <w:b/>
+      <w:bCs/>
+      <w:sz w:val="32"/>
+      <w:szCs w:val="32"/>
+    </w:rPr>
+  </w:style>
   <w:style w:type="character" w:default="1" w:styleId="a0">
     <w:name w:val="Default Paragraph Font"/>
     <w:uiPriority w:val="1"/>
@@ -2374,6 +3601,20 @@
         <w:insideV w:val="single" w:sz="4" w:space="0" w:color="000000" w:themeColor="text1"/>
       </w:tblBorders>
     </w:tblPr>
+  </w:style>
+  <w:style w:type="character" w:customStyle="1" w:styleId="2Char">
+    <w:name w:val="标题 2 Char"/>
+    <w:basedOn w:val="a0"/>
+    <w:link w:val="2"/>
+    <w:uiPriority w:val="9"/>
+    <w:rsid w:val="00172D63"/>
+    <w:rPr>
+      <w:rFonts w:asciiTheme="majorHAnsi" w:eastAsiaTheme="majorEastAsia" w:hAnsiTheme="majorHAnsi" w:cstheme="majorBidi"/>
+      <w:b/>
+      <w:bCs/>
+      <w:sz w:val="32"/>
+      <w:szCs w:val="32"/>
+    </w:rPr>
   </w:style>
 </w:styles>
 </file>
